--- a/Doc/Reference links.docx
+++ b/Doc/Reference links.docx
@@ -22,22 +22,32 @@
       <w:r>
         <w:t xml:space="preserve"> </w:t>
       </w:r>
-      <w:hyperlink r:id="rId4" w:history="1">
+      <w:hyperlink r:id="rId6" w:history="1">
         <w:r>
           <w:rPr>
             <w:rStyle w:val="a3"/>
           </w:rPr>
-          <w:t>https://www.sciencedirect.com/science/article/pii/S2214180416301350</w:t>
+          <w:t>https://www.sciencedirect.com/science/ar</w:t>
+        </w:r>
+        <w:r>
+          <w:rPr>
+            <w:rStyle w:val="a3"/>
+          </w:rPr>
+          <w:t>t</w:t>
+        </w:r>
+        <w:r>
+          <w:rPr>
+            <w:rStyle w:val="a3"/>
+          </w:rPr>
+          <w:t>icle/pii/S2214180416301350</w:t>
         </w:r>
       </w:hyperlink>
-      <w:bookmarkStart w:id="0" w:name="_GoBack"/>
-      <w:bookmarkEnd w:id="0"/>
     </w:p>
     <w:p>
       <w:r>
         <w:t>[2]</w:t>
       </w:r>
-      <w:hyperlink r:id="rId5" w:history="1">
+      <w:hyperlink r:id="rId7" w:history="1">
         <w:r>
           <w:rPr>
             <w:rStyle w:val="a3"/>
@@ -59,31 +69,19 @@
       <w:r>
         <w:t xml:space="preserve"> </w:t>
       </w:r>
-      <w:hyperlink r:id="rId6" w:history="1">
+      <w:hyperlink r:id="rId8" w:history="1">
         <w:r>
           <w:rPr>
             <w:rStyle w:val="a3"/>
           </w:rPr>
-          <w:t>https://www.sciencedaily.com/</w:t>
-        </w:r>
-        <w:r>
-          <w:rPr>
-            <w:rStyle w:val="a3"/>
-          </w:rPr>
-          <w:t>r</w:t>
-        </w:r>
-        <w:r>
-          <w:rPr>
-            <w:rStyle w:val="a3"/>
-          </w:rPr>
-          <w:t>eleases/2018/04/180420170558.htm</w:t>
+          <w:t>https://www.sciencedaily.com/releases/2018/04/180420170558.htm</w:t>
         </w:r>
       </w:hyperlink>
     </w:p>
     <w:p>
       <w:pPr>
         <w:rPr>
-          <w:rFonts w:hint="eastAsia"/>
+          <w:rStyle w:val="a3"/>
         </w:rPr>
       </w:pPr>
       <w:r>
@@ -95,7 +93,7 @@
       <w:r>
         <w:t>]</w:t>
       </w:r>
-      <w:hyperlink r:id="rId7" w:history="1">
+      <w:hyperlink r:id="rId9" w:history="1">
         <w:r>
           <w:rPr>
             <w:rStyle w:val="a3"/>
@@ -107,10 +105,71 @@
     <w:p>
       <w:pPr>
         <w:rPr>
-          <w:rFonts w:hint="eastAsia"/>
+          <w:rStyle w:val="a3"/>
         </w:rPr>
       </w:pPr>
-    </w:p>
+      <w:r>
+        <w:rPr>
+          <w:rStyle w:val="a3"/>
+          <w:color w:val="auto"/>
+          <w:u w:val="none"/>
+        </w:rPr>
+        <w:t>[5]</w:t>
+      </w:r>
+      <w:r>
+        <w:t xml:space="preserve"> </w:t>
+      </w:r>
+      <w:hyperlink r:id="rId10" w:history="1">
+        <w:r>
+          <w:rPr>
+            <w:rStyle w:val="a3"/>
+          </w:rPr>
+          <w:t>https://www.mdpi.com/2224-2708/8/2/32/pdf</w:t>
+        </w:r>
+      </w:hyperlink>
+    </w:p>
+    <w:p>
+      <w:r>
+        <w:rPr>
+          <w:rStyle w:val="a3"/>
+          <w:color w:val="auto"/>
+          <w:u w:val="none"/>
+        </w:rPr>
+        <w:t>[6]</w:t>
+      </w:r>
+      <w:r>
+        <w:t xml:space="preserve"> </w:t>
+      </w:r>
+      <w:hyperlink r:id="rId11" w:history="1">
+        <w:r>
+          <w:rPr>
+            <w:rStyle w:val="a3"/>
+          </w:rPr>
+          <w:t>https://www.ncbi.nlm.nih.gov/pmc/articles/PMC1405736/pdf/jphysiol01747-0064.pdf</w:t>
+        </w:r>
+      </w:hyperlink>
+    </w:p>
+    <w:p>
+      <w:hyperlink r:id="rId12" w:history="1">
+        <w:r>
+          <w:rPr>
+            <w:rStyle w:val="a3"/>
+          </w:rPr>
+          <w:t>https://www.ncbi.nlm.nih.gov/pmc/articles/PMC1405736/?page=1</w:t>
+        </w:r>
+      </w:hyperlink>
+      <w:bookmarkStart w:id="0" w:name="_GoBack"/>
+      <w:bookmarkEnd w:id="0"/>
+    </w:p>
+    <w:p>
+      <w:pPr>
+        <w:rPr>
+          <w:rStyle w:val="a3"/>
+        </w:rPr>
+      </w:pPr>
+    </w:p>
+    <w:p/>
+    <w:p/>
     <w:sectPr>
       <w:pgSz w:w="11906" w:h="16838"/>
       <w:pgMar w:top="1440" w:right="1800" w:bottom="1440" w:left="1800" w:header="851" w:footer="992" w:gutter="0"/>
@@ -119,6 +178,44 @@
     </w:sectPr>
   </w:body>
 </w:document>
+</file>
+
+<file path=word/endnotes.xml><?xml version="1.0" encoding="utf-8"?>
+<w:endnotes xmlns:wpc="http://schemas.microsoft.com/office/word/2010/wordprocessingCanvas" xmlns:cx="http://schemas.microsoft.com/office/drawing/2014/chartex" xmlns:cx1="http://schemas.microsoft.com/office/drawing/2015/9/8/chartex" xmlns:cx2="http://schemas.microsoft.com/office/drawing/2015/10/21/chartex" xmlns:cx3="http://schemas.microsoft.com/office/drawing/2016/5/9/chartex" xmlns:cx4="http://schemas.microsoft.com/office/drawing/2016/5/10/chartex" xmlns:cx5="http://schemas.microsoft.com/office/drawing/2016/5/11/chartex" xmlns:cx6="http://schemas.microsoft.com/office/drawing/2016/5/12/chartex" xmlns:cx7="http://schemas.microsoft.com/office/drawing/2016/5/13/chartex" xmlns:cx8="http://schemas.microsoft.com/office/drawing/2016/5/14/chartex" xmlns:mc="http://schemas.openxmlformats.org/markup-compatibility/2006" xmlns:aink="http://schemas.microsoft.com/office/drawing/2016/ink" xmlns:am3d="http://schemas.microsoft.com/office/drawing/2017/model3d" xmlns:o="urn:schemas-microsoft-com:office:office" xmlns:r="http://schemas.openxmlformats.org/officeDocument/2006/relationships" xmlns:m="http://schemas.openxmlformats.org/officeDocument/2006/math" xmlns:v="urn:schemas-microsoft-com:vml" xmlns:wp14="http://schemas.microsoft.com/office/word/2010/wordprocessingDrawing" xmlns:wp="http://schemas.openxmlformats.org/drawingml/2006/wordprocessingDrawing" xmlns:w10="urn:schemas-microsoft-com:office:word" xmlns:w="http://schemas.openxmlformats.org/wordprocessingml/2006/main" xmlns:w14="http://schemas.microsoft.com/office/word/2010/wordml" xmlns:w15="http://schemas.microsoft.com/office/word/2012/wordml" xmlns:w16cid="http://schemas.microsoft.com/office/word/2016/wordml/cid" xmlns:w16se="http://schemas.microsoft.com/office/word/2015/wordml/symex" xmlns:wpg="http://schemas.microsoft.com/office/word/2010/wordprocessingGroup" xmlns:wpi="http://schemas.microsoft.com/office/word/2010/wordprocessingInk" xmlns:wne="http://schemas.microsoft.com/office/word/2006/wordml" xmlns:wps="http://schemas.microsoft.com/office/word/2010/wordprocessingShape" mc:Ignorable="w14 w15 w16se w16cid wp14">
+  <w:endnote w:type="separator" w:id="-1">
+    <w:p>
+      <w:r>
+        <w:separator/>
+      </w:r>
+    </w:p>
+  </w:endnote>
+  <w:endnote w:type="continuationSeparator" w:id="0">
+    <w:p>
+      <w:r>
+        <w:continuationSeparator/>
+      </w:r>
+    </w:p>
+  </w:endnote>
+</w:endnotes>
+</file>
+
+<file path=word/footnotes.xml><?xml version="1.0" encoding="utf-8"?>
+<w:footnotes xmlns:wpc="http://schemas.microsoft.com/office/word/2010/wordprocessingCanvas" xmlns:cx="http://schemas.microsoft.com/office/drawing/2014/chartex" xmlns:cx1="http://schemas.microsoft.com/office/drawing/2015/9/8/chartex" xmlns:cx2="http://schemas.microsoft.com/office/drawing/2015/10/21/chartex" xmlns:cx3="http://schemas.microsoft.com/office/drawing/2016/5/9/chartex" xmlns:cx4="http://schemas.microsoft.com/office/drawing/2016/5/10/chartex" xmlns:cx5="http://schemas.microsoft.com/office/drawing/2016/5/11/chartex" xmlns:cx6="http://schemas.microsoft.com/office/drawing/2016/5/12/chartex" xmlns:cx7="http://schemas.microsoft.com/office/drawing/2016/5/13/chartex" xmlns:cx8="http://schemas.microsoft.com/office/drawing/2016/5/14/chartex" xmlns:mc="http://schemas.openxmlformats.org/markup-compatibility/2006" xmlns:aink="http://schemas.microsoft.com/office/drawing/2016/ink" xmlns:am3d="http://schemas.microsoft.com/office/drawing/2017/model3d" xmlns:o="urn:schemas-microsoft-com:office:office" xmlns:r="http://schemas.openxmlformats.org/officeDocument/2006/relationships" xmlns:m="http://schemas.openxmlformats.org/officeDocument/2006/math" xmlns:v="urn:schemas-microsoft-com:vml" xmlns:wp14="http://schemas.microsoft.com/office/word/2010/wordprocessingDrawing" xmlns:wp="http://schemas.openxmlformats.org/drawingml/2006/wordprocessingDrawing" xmlns:w10="urn:schemas-microsoft-com:office:word" xmlns:w="http://schemas.openxmlformats.org/wordprocessingml/2006/main" xmlns:w14="http://schemas.microsoft.com/office/word/2010/wordml" xmlns:w15="http://schemas.microsoft.com/office/word/2012/wordml" xmlns:w16cid="http://schemas.microsoft.com/office/word/2016/wordml/cid" xmlns:w16se="http://schemas.microsoft.com/office/word/2015/wordml/symex" xmlns:wpg="http://schemas.microsoft.com/office/word/2010/wordprocessingGroup" xmlns:wpi="http://schemas.microsoft.com/office/word/2010/wordprocessingInk" xmlns:wne="http://schemas.microsoft.com/office/word/2006/wordml" xmlns:wps="http://schemas.microsoft.com/office/word/2010/wordprocessingShape" mc:Ignorable="w14 w15 w16se w16cid wp14">
+  <w:footnote w:type="separator" w:id="-1">
+    <w:p>
+      <w:r>
+        <w:separator/>
+      </w:r>
+    </w:p>
+  </w:footnote>
+  <w:footnote w:type="continuationSeparator" w:id="0">
+    <w:p>
+      <w:r>
+        <w:continuationSeparator/>
+      </w:r>
+    </w:p>
+  </w:footnote>
+</w:footnotes>
 </file>
 
 <file path=word/styles.xml><?xml version="1.0" encoding="utf-8"?>
@@ -241,6 +338,7 @@
     <w:lsdException w:name="HTML Sample" w:semiHidden="1" w:unhideWhenUsed="1"/>
     <w:lsdException w:name="HTML Typewriter" w:semiHidden="1" w:unhideWhenUsed="1"/>
     <w:lsdException w:name="HTML Variable" w:semiHidden="1" w:unhideWhenUsed="1"/>
+    <w:lsdException w:name="Normal Table" w:semiHidden="1" w:unhideWhenUsed="1"/>
     <w:lsdException w:name="annotation subject" w:semiHidden="1" w:unhideWhenUsed="1"/>
     <w:lsdException w:name="No List" w:semiHidden="1" w:unhideWhenUsed="1"/>
     <w:lsdException w:name="Outline List 1" w:semiHidden="1" w:unhideWhenUsed="1"/>
@@ -287,8 +385,10 @@
     <w:lsdException w:name="Table Subtle 2" w:semiHidden="1" w:unhideWhenUsed="1"/>
     <w:lsdException w:name="Table Web 1" w:semiHidden="1" w:unhideWhenUsed="1"/>
     <w:lsdException w:name="Table Web 2" w:semiHidden="1" w:unhideWhenUsed="1"/>
+    <w:lsdException w:name="Table Web 3" w:semiHidden="1" w:unhideWhenUsed="1"/>
     <w:lsdException w:name="Balloon Text" w:semiHidden="1" w:unhideWhenUsed="1"/>
     <w:lsdException w:name="Table Grid" w:uiPriority="39"/>
+    <w:lsdException w:name="Table Theme" w:semiHidden="1" w:unhideWhenUsed="1"/>
     <w:lsdException w:name="Placeholder Text" w:semiHidden="1"/>
     <w:lsdException w:name="No Spacing" w:uiPriority="1" w:qFormat="1"/>
     <w:lsdException w:name="Light Shading" w:uiPriority="60"/>
@@ -582,6 +682,81 @@
     <w:rPr>
       <w:color w:val="954F72" w:themeColor="followedHyperlink"/>
       <w:u w:val="single"/>
+    </w:rPr>
+  </w:style>
+  <w:style w:type="paragraph" w:styleId="a6">
+    <w:name w:val="header"/>
+    <w:basedOn w:val="a"/>
+    <w:link w:val="a7"/>
+    <w:uiPriority w:val="99"/>
+    <w:unhideWhenUsed/>
+    <w:rsid w:val="002F1825"/>
+    <w:pPr>
+      <w:tabs>
+        <w:tab w:val="center" w:pos="4320"/>
+        <w:tab w:val="right" w:pos="8640"/>
+      </w:tabs>
+    </w:pPr>
+  </w:style>
+  <w:style w:type="character" w:customStyle="1" w:styleId="a7">
+    <w:name w:val="页眉 字符"/>
+    <w:basedOn w:val="a0"/>
+    <w:link w:val="a6"/>
+    <w:uiPriority w:val="99"/>
+    <w:rsid w:val="002F1825"/>
+    <w:rPr>
+      <w:rFonts w:ascii="Arial" w:hAnsi="Arial"/>
+    </w:rPr>
+  </w:style>
+  <w:style w:type="paragraph" w:styleId="a8">
+    <w:name w:val="footer"/>
+    <w:basedOn w:val="a"/>
+    <w:link w:val="a9"/>
+    <w:uiPriority w:val="99"/>
+    <w:unhideWhenUsed/>
+    <w:rsid w:val="002F1825"/>
+    <w:pPr>
+      <w:tabs>
+        <w:tab w:val="center" w:pos="4320"/>
+        <w:tab w:val="right" w:pos="8640"/>
+      </w:tabs>
+    </w:pPr>
+  </w:style>
+  <w:style w:type="character" w:customStyle="1" w:styleId="a9">
+    <w:name w:val="页脚 字符"/>
+    <w:basedOn w:val="a0"/>
+    <w:link w:val="a8"/>
+    <w:uiPriority w:val="99"/>
+    <w:rsid w:val="002F1825"/>
+    <w:rPr>
+      <w:rFonts w:ascii="Arial" w:hAnsi="Arial"/>
+    </w:rPr>
+  </w:style>
+  <w:style w:type="paragraph" w:styleId="aa">
+    <w:name w:val="Balloon Text"/>
+    <w:basedOn w:val="a"/>
+    <w:link w:val="ab"/>
+    <w:uiPriority w:val="99"/>
+    <w:semiHidden/>
+    <w:unhideWhenUsed/>
+    <w:rsid w:val="00D874CE"/>
+    <w:rPr>
+      <w:rFonts w:ascii="Microsoft YaHei UI" w:eastAsia="Microsoft YaHei UI"/>
+      <w:sz w:val="18"/>
+      <w:szCs w:val="18"/>
+    </w:rPr>
+  </w:style>
+  <w:style w:type="character" w:customStyle="1" w:styleId="ab">
+    <w:name w:val="批注框文本 字符"/>
+    <w:basedOn w:val="a0"/>
+    <w:link w:val="aa"/>
+    <w:uiPriority w:val="99"/>
+    <w:semiHidden/>
+    <w:rsid w:val="00D874CE"/>
+    <w:rPr>
+      <w:rFonts w:ascii="Microsoft YaHei UI" w:eastAsia="Microsoft YaHei UI" w:hAnsi="Arial"/>
+      <w:sz w:val="18"/>
+      <w:szCs w:val="18"/>
     </w:rPr>
   </w:style>
 </w:styles>
